--- a/Section 28 - Scripting/280. Scripting Considerations Notes.docx
+++ b/Section 28 - Scripting/280. Scripting Considerations Notes.docx
@@ -59,13 +59,8 @@
     </w:p>
     <w:p>
       <w:r>
-        <w:rPr>
-          <w:noProof/>
-        </w:rPr>
-      </w:r>
-      <w:r>
         <w:pict w14:anchorId="2328F153">
-          <v:rect id="Horizontal Line 1" o:spid="_x0000_s1032" style="width:468pt;height:.1pt;visibility:visible;mso-wrap-style:square;mso-left-percent:-10001;mso-top-percent:-10001;mso-position-horizontal:absolute;mso-position-horizontal-relative:char;mso-position-vertical:absolute;mso-position-vertical-relative:line;mso-left-percent:-10001;mso-top-percent:-10001;v-text-anchor:top" o:gfxdata="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" filled="f">
+          <v:rect id="Horizontal Line 1" o:spid="_x0000_s1031" alt="" style="width:468pt;height:.1pt;visibility:visible;mso-wrap-style:square;mso-width-percent:0;mso-height-percent:0;mso-left-percent:-10001;mso-top-percent:-10001;mso-position-horizontal:absolute;mso-position-horizontal-relative:char;mso-position-vertical:absolute;mso-position-vertical-relative:line;mso-width-percent:0;mso-height-percent:0;mso-left-percent:-10001;mso-top-percent:-10001;v-text-anchor:top" filled="f">
             <o:lock v:ext="edit" rotation="t" aspectratio="t" verticies="t" text="t" shapetype="t"/>
             <w10:anchorlock/>
           </v:rect>
@@ -89,13 +84,8 @@
     </w:p>
     <w:p>
       <w:r>
-        <w:rPr>
-          <w:noProof/>
-        </w:rPr>
-      </w:r>
-      <w:r>
         <w:pict w14:anchorId="5ADC95FF">
-          <v:rect id="Horizontal Line 2" o:spid="_x0000_s1031" style="width:468pt;height:.1pt;visibility:visible;mso-wrap-style:square;mso-left-percent:-10001;mso-top-percent:-10001;mso-position-horizontal:absolute;mso-position-horizontal-relative:char;mso-position-vertical:absolute;mso-position-vertical-relative:line;mso-left-percent:-10001;mso-top-percent:-10001;v-text-anchor:top" o:gfxdata="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" filled="f">
+          <v:rect id="Horizontal Line 2" o:spid="_x0000_s1030" alt="" style="width:468pt;height:.1pt;visibility:visible;mso-wrap-style:square;mso-width-percent:0;mso-height-percent:0;mso-left-percent:-10001;mso-top-percent:-10001;mso-position-horizontal:absolute;mso-position-horizontal-relative:char;mso-position-vertical:absolute;mso-position-vertical-relative:line;mso-width-percent:0;mso-height-percent:0;mso-left-percent:-10001;mso-top-percent:-10001;v-text-anchor:top" filled="f">
             <o:lock v:ext="edit" rotation="t" aspectratio="t" verticies="t" text="t" shapetype="t"/>
             <w10:anchorlock/>
           </v:rect>
@@ -170,13 +160,8 @@
     </w:p>
     <w:p>
       <w:r>
-        <w:rPr>
-          <w:noProof/>
-        </w:rPr>
-      </w:r>
-      <w:r>
         <w:pict w14:anchorId="3CE9C06D">
-          <v:rect id="Horizontal Line 3" o:spid="_x0000_s1030" style="width:468pt;height:.1pt;visibility:visible;mso-wrap-style:square;mso-left-percent:-10001;mso-top-percent:-10001;mso-position-horizontal:absolute;mso-position-horizontal-relative:char;mso-position-vertical:absolute;mso-position-vertical-relative:line;mso-left-percent:-10001;mso-top-percent:-10001;v-text-anchor:top" o:gfxdata="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" filled="f">
+          <v:rect id="Horizontal Line 3" o:spid="_x0000_s1029" alt="" style="width:468pt;height:.1pt;visibility:visible;mso-wrap-style:square;mso-width-percent:0;mso-height-percent:0;mso-left-percent:-10001;mso-top-percent:-10001;mso-position-horizontal:absolute;mso-position-horizontal-relative:char;mso-position-vertical:absolute;mso-position-vertical-relative:line;mso-width-percent:0;mso-height-percent:0;mso-left-percent:-10001;mso-top-percent:-10001;v-text-anchor:top" filled="f">
             <o:lock v:ext="edit" rotation="t" aspectratio="t" verticies="t" text="t" shapetype="t"/>
             <w10:anchorlock/>
           </v:rect>
@@ -403,7 +388,7 @@
           <w:noProof/>
         </w:rPr>
         <w:pict w14:anchorId="2F320BBC">
-          <v:rect id="_x0000_i1030" alt="" style="width:468pt;height:.05pt;mso-width-percent:0;mso-height-percent:0;mso-width-percent:0;mso-height-percent:0" o:hralign="center" o:hrstd="t" o:hr="t" fillcolor="#a0a0a0" stroked="f"/>
+          <v:rect id="_x0000_i1029" alt="" style="width:468pt;height:.05pt;mso-width-percent:0;mso-height-percent:0;mso-width-percent:0;mso-height-percent:0" o:hralign="center" o:hrstd="t" o:hr="t" fillcolor="#a0a0a0" stroked="f"/>
         </w:pict>
       </w:r>
     </w:p>
@@ -666,7 +651,7 @@
           <w:noProof/>
         </w:rPr>
         <w:pict w14:anchorId="2DF8EB96">
-          <v:rect id="_x0000_i1029" alt="" style="width:468pt;height:.05pt;mso-width-percent:0;mso-height-percent:0;mso-width-percent:0;mso-height-percent:0" o:hralign="center" o:hrstd="t" o:hr="t" fillcolor="#a0a0a0" stroked="f"/>
+          <v:rect id="_x0000_i1028" alt="" style="width:468pt;height:.05pt;mso-width-percent:0;mso-height-percent:0;mso-width-percent:0;mso-height-percent:0" o:hralign="center" o:hrstd="t" o:hr="t" fillcolor="#a0a0a0" stroked="f"/>
         </w:pict>
       </w:r>
     </w:p>
@@ -1013,13 +998,8 @@
     </w:p>
     <w:p>
       <w:r>
-        <w:rPr>
-          <w:noProof/>
-        </w:rPr>
-      </w:r>
-      <w:r>
         <w:pict w14:anchorId="628B473E">
-          <v:rect id="Horizontal Line 6" o:spid="_x0000_s1029" style="width:468pt;height:.1pt;visibility:visible;mso-wrap-style:square;mso-left-percent:-10001;mso-top-percent:-10001;mso-position-horizontal:absolute;mso-position-horizontal-relative:char;mso-position-vertical:absolute;mso-position-vertical-relative:line;mso-left-percent:-10001;mso-top-percent:-10001;v-text-anchor:top" o:gfxdata="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" filled="f">
+          <v:rect id="Horizontal Line 6" o:spid="_x0000_s1028" alt="" style="width:468pt;height:.1pt;visibility:visible;mso-wrap-style:square;mso-width-percent:0;mso-height-percent:0;mso-left-percent:-10001;mso-top-percent:-10001;mso-position-horizontal:absolute;mso-position-horizontal-relative:char;mso-position-vertical:absolute;mso-position-vertical-relative:line;mso-width-percent:0;mso-height-percent:0;mso-left-percent:-10001;mso-top-percent:-10001;v-text-anchor:top" filled="f">
             <o:lock v:ext="edit" rotation="t" aspectratio="t" verticies="t" text="t" shapetype="t"/>
             <w10:anchorlock/>
           </v:rect>
@@ -1205,13 +1185,8 @@
     </w:tbl>
     <w:p>
       <w:r>
-        <w:rPr>
-          <w:noProof/>
-        </w:rPr>
-      </w:r>
-      <w:r>
         <w:pict w14:anchorId="34A4A299">
-          <v:rect id="Horizontal Line 7" o:spid="_x0000_s1028" style="width:468pt;height:.1pt;visibility:visible;mso-wrap-style:square;mso-left-percent:-10001;mso-top-percent:-10001;mso-position-horizontal:absolute;mso-position-horizontal-relative:char;mso-position-vertical:absolute;mso-position-vertical-relative:line;mso-left-percent:-10001;mso-top-percent:-10001;v-text-anchor:top" o:gfxdata="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" filled="f">
+          <v:rect id="Horizontal Line 7" o:spid="_x0000_s1027" alt="" style="width:468pt;height:.1pt;visibility:visible;mso-wrap-style:square;mso-width-percent:0;mso-height-percent:0;mso-left-percent:-10001;mso-top-percent:-10001;mso-position-horizontal:absolute;mso-position-horizontal-relative:char;mso-position-vertical:absolute;mso-position-vertical-relative:line;mso-width-percent:0;mso-height-percent:0;mso-left-percent:-10001;mso-top-percent:-10001;v-text-anchor:top" filled="f">
             <o:lock v:ext="edit" rotation="t" aspectratio="t" verticies="t" text="t" shapetype="t"/>
             <w10:anchorlock/>
           </v:rect>
@@ -1302,13 +1277,8 @@
     </w:p>
     <w:p>
       <w:r>
-        <w:rPr>
-          <w:noProof/>
-        </w:rPr>
-      </w:r>
-      <w:r>
         <w:pict w14:anchorId="20A3E4F9">
-          <v:rect id="Horizontal Line 8" o:spid="_x0000_s1027" style="width:468pt;height:.1pt;visibility:visible;mso-wrap-style:square;mso-left-percent:-10001;mso-top-percent:-10001;mso-position-horizontal:absolute;mso-position-horizontal-relative:char;mso-position-vertical:absolute;mso-position-vertical-relative:line;mso-left-percent:-10001;mso-top-percent:-10001;v-text-anchor:top" o:gfxdata="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" filled="f">
+          <v:rect id="Horizontal Line 8" o:spid="_x0000_s1026" alt="" style="width:468pt;height:.1pt;visibility:visible;mso-wrap-style:square;mso-width-percent:0;mso-height-percent:0;mso-left-percent:-10001;mso-top-percent:-10001;mso-position-horizontal:absolute;mso-position-horizontal-relative:char;mso-position-vertical:absolute;mso-position-vertical-relative:line;mso-width-percent:0;mso-height-percent:0;mso-left-percent:-10001;mso-top-percent:-10001;v-text-anchor:top" filled="f">
             <o:lock v:ext="edit" rotation="t" aspectratio="t" verticies="t" text="t" shapetype="t"/>
             <w10:anchorlock/>
           </v:rect>
@@ -1393,30 +1363,9 @@
         </w:numPr>
       </w:pPr>
       <w:r>
-        <w:t>How scripts interact with system settings and resources</w:t>
-      </w:r>
-    </w:p>
-    <w:p>
-      <w:r>
-        <w:rPr>
-          <w:noProof/>
-        </w:rPr>
-      </w:r>
-      <w:r>
-        <w:pict w14:anchorId="69A2E963">
-          <v:rect id="Horizontal Line 9" o:spid="_x0000_s1026" style="width:468pt;height:.1pt;visibility:visible;mso-wrap-style:square;mso-left-percent:-10001;mso-top-percent:-10001;mso-position-horizontal:absolute;mso-position-horizontal-relative:char;mso-position-vertical:absolute;mso-position-vertical-relative:line;mso-left-percent:-10001;mso-top-percent:-10001;v-text-anchor:top" o:gfxdata="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" filled="f">
-            <o:lock v:ext="edit" rotation="t" aspectratio="t" verticies="t" text="t" shapetype="t"/>
-            <w10:anchorlock/>
-          </v:rect>
-        </w:pict>
-      </w:r>
-    </w:p>
-    <w:p>
-      <w:r>
-        <w:t>Would you like a quiz or visual risk matrix based on this content to reinforce safe scripting practices?</w:t>
-      </w:r>
-    </w:p>
-    <w:p/>
+        <w:t>How scripts inte</w:t>
+      </w:r>
+    </w:p>
     <w:sectPr>
       <w:pgSz w:w="12240" w:h="15840"/>
       <w:pgMar w:top="1440" w:right="1440" w:bottom="1440" w:left="1440" w:header="720" w:footer="720" w:gutter="0"/>
@@ -4467,6 +4416,7 @@
   <w:style w:type="character" w:default="1" w:styleId="DefaultParagraphFont">
     <w:name w:val="Default Paragraph Font"/>
     <w:uiPriority w:val="1"/>
+    <w:semiHidden/>
     <w:unhideWhenUsed/>
   </w:style>
   <w:style w:type="table" w:default="1" w:styleId="TableNormal">
